--- a/Jaminan Kualitas Perangkat Lunak - A11.4704/UTS/UTS Jaminan Kualitas Perangkat Lunak.docx
+++ b/Jaminan Kualitas Perangkat Lunak - A11.4704/UTS/UTS Jaminan Kualitas Perangkat Lunak.docx
@@ -178,15 +178,7 @@
       </w:r>
       <w:proofErr w:type="spellEnd"/>
       <w:r>
-        <w:t xml:space="preserve"> mana </w:t>
-      </w:r>
-      <w:proofErr w:type="spellStart"/>
-      <w:r>
-        <w:t>kebutuhan</w:t>
-      </w:r>
-      <w:proofErr w:type="spellEnd"/>
-      <w:r>
-        <w:t xml:space="preserve"> </w:t>
+        <w:t xml:space="preserve"> mana kebutuhan </w:t>
       </w:r>
       <w:proofErr w:type="spellStart"/>
       <w:r>
@@ -384,16 +376,11 @@
       <w:r>
         <w:t xml:space="preserve"> </w:t>
       </w:r>
-      <w:proofErr w:type="spellStart"/>
       <w:r>
         <w:t>P</w:t>
       </w:r>
       <w:r>
-        <w:t>engujian</w:t>
-      </w:r>
-      <w:proofErr w:type="spellEnd"/>
-      <w:r>
-        <w:t xml:space="preserve"> </w:t>
+        <w:t xml:space="preserve">engujian </w:t>
       </w:r>
       <w:proofErr w:type="spellStart"/>
       <w:r>
@@ -467,11 +454,123 @@
       </w:r>
       <w:proofErr w:type="spellEnd"/>
       <w:r>
+        <w:t xml:space="preserve">, pengujian </w:t>
+      </w:r>
+      <w:proofErr w:type="spellStart"/>
+      <w:r>
+        <w:t>perangkat</w:t>
+      </w:r>
+      <w:proofErr w:type="spellEnd"/>
+      <w:r>
+        <w:t xml:space="preserve"> </w:t>
+      </w:r>
+      <w:proofErr w:type="spellStart"/>
+      <w:r>
+        <w:t>lunak</w:t>
+      </w:r>
+      <w:proofErr w:type="spellEnd"/>
+      <w:r>
+        <w:t xml:space="preserve"> </w:t>
+      </w:r>
+      <w:proofErr w:type="spellStart"/>
+      <w:r>
+        <w:t>adalah</w:t>
+      </w:r>
+      <w:proofErr w:type="spellEnd"/>
+      <w:r>
+        <w:t xml:space="preserve"> </w:t>
+      </w:r>
+      <w:proofErr w:type="spellStart"/>
+      <w:r>
+        <w:t>bagian</w:t>
+      </w:r>
+      <w:proofErr w:type="spellEnd"/>
+      <w:r>
+        <w:t xml:space="preserve"> integral </w:t>
+      </w:r>
+      <w:proofErr w:type="spellStart"/>
+      <w:r>
+        <w:t>dari</w:t>
+      </w:r>
+      <w:proofErr w:type="spellEnd"/>
+      <w:r>
+        <w:t xml:space="preserve"> proses </w:t>
+      </w:r>
+      <w:proofErr w:type="spellStart"/>
+      <w:r>
+        <w:t>pengembangan</w:t>
+      </w:r>
+      <w:proofErr w:type="spellEnd"/>
+      <w:r>
+        <w:t xml:space="preserve"> </w:t>
+      </w:r>
+      <w:proofErr w:type="spellStart"/>
+      <w:r>
+        <w:t>perangkat</w:t>
+      </w:r>
+      <w:proofErr w:type="spellEnd"/>
+      <w:r>
+        <w:t xml:space="preserve"> </w:t>
+      </w:r>
+      <w:proofErr w:type="spellStart"/>
+      <w:r>
+        <w:t>lunak</w:t>
+      </w:r>
+      <w:proofErr w:type="spellEnd"/>
+      <w:r>
+        <w:t xml:space="preserve">. </w:t>
+      </w:r>
+      <w:proofErr w:type="spellStart"/>
+      <w:r>
+        <w:t>Tanpa</w:t>
+      </w:r>
+      <w:proofErr w:type="spellEnd"/>
+      <w:r>
+        <w:t xml:space="preserve"> pengujian yang </w:t>
+      </w:r>
+      <w:proofErr w:type="spellStart"/>
+      <w:r>
+        <w:t>cermat</w:t>
+      </w:r>
+      <w:proofErr w:type="spellEnd"/>
+      <w:r>
+        <w:t xml:space="preserve"> dan </w:t>
+      </w:r>
+      <w:proofErr w:type="spellStart"/>
+      <w:r>
+        <w:t>efektif</w:t>
+      </w:r>
+      <w:proofErr w:type="spellEnd"/>
+      <w:r>
         <w:t xml:space="preserve">, </w:t>
       </w:r>
       <w:proofErr w:type="spellStart"/>
       <w:r>
-        <w:t>pengujian</w:t>
+        <w:t>sulit</w:t>
+      </w:r>
+      <w:proofErr w:type="spellEnd"/>
+      <w:r>
+        <w:t xml:space="preserve"> </w:t>
+      </w:r>
+      <w:proofErr w:type="spellStart"/>
+      <w:r>
+        <w:t>untuk</w:t>
+      </w:r>
+      <w:proofErr w:type="spellEnd"/>
+      <w:r>
+        <w:t xml:space="preserve"> </w:t>
+      </w:r>
+      <w:proofErr w:type="spellStart"/>
+      <w:r>
+        <w:t>memastikan</w:t>
+      </w:r>
+      <w:proofErr w:type="spellEnd"/>
+      <w:r>
+        <w:t xml:space="preserve"> </w:t>
+      </w:r>
+      <w:proofErr w:type="spellStart"/>
+      <w:r>
+        <w:t>bahwa</w:t>
       </w:r>
       <w:proofErr w:type="spellEnd"/>
       <w:r>
@@ -495,63 +594,47 @@
       </w:r>
       <w:proofErr w:type="spellStart"/>
       <w:r>
-        <w:t>adalah</w:t>
-      </w:r>
-      <w:proofErr w:type="spellEnd"/>
-      <w:r>
-        <w:t xml:space="preserve"> </w:t>
-      </w:r>
-      <w:proofErr w:type="spellStart"/>
-      <w:r>
-        <w:t>bagian</w:t>
-      </w:r>
-      <w:proofErr w:type="spellEnd"/>
-      <w:r>
-        <w:t xml:space="preserve"> integral </w:t>
-      </w:r>
-      <w:proofErr w:type="spellStart"/>
-      <w:r>
-        <w:t>dari</w:t>
-      </w:r>
-      <w:proofErr w:type="spellEnd"/>
-      <w:r>
-        <w:t xml:space="preserve"> proses </w:t>
-      </w:r>
-      <w:proofErr w:type="spellStart"/>
-      <w:r>
-        <w:t>pengembangan</w:t>
-      </w:r>
-      <w:proofErr w:type="spellEnd"/>
-      <w:r>
-        <w:t xml:space="preserve"> </w:t>
-      </w:r>
-      <w:proofErr w:type="spellStart"/>
-      <w:r>
-        <w:t>perangkat</w:t>
-      </w:r>
-      <w:proofErr w:type="spellEnd"/>
-      <w:r>
-        <w:t xml:space="preserve"> </w:t>
-      </w:r>
-      <w:proofErr w:type="spellStart"/>
-      <w:r>
-        <w:t>lunak</w:t>
-      </w:r>
-      <w:proofErr w:type="spellEnd"/>
-      <w:r>
-        <w:t xml:space="preserve">. </w:t>
-      </w:r>
-      <w:proofErr w:type="spellStart"/>
-      <w:r>
-        <w:t>Tanpa</w:t>
-      </w:r>
-      <w:proofErr w:type="spellEnd"/>
-      <w:r>
-        <w:t xml:space="preserve"> </w:t>
-      </w:r>
-      <w:proofErr w:type="spellStart"/>
-      <w:r>
-        <w:t>pengujian</w:t>
+        <w:t>sudah</w:t>
+      </w:r>
+      <w:proofErr w:type="spellEnd"/>
+      <w:r>
+        <w:t xml:space="preserve"> </w:t>
+      </w:r>
+      <w:proofErr w:type="spellStart"/>
+      <w:r>
+        <w:t>memenuhi</w:t>
+      </w:r>
+      <w:proofErr w:type="spellEnd"/>
+      <w:r>
+        <w:t xml:space="preserve"> kebutuhan </w:t>
+      </w:r>
+      <w:proofErr w:type="spellStart"/>
+      <w:r>
+        <w:t>pengguna</w:t>
+      </w:r>
+      <w:proofErr w:type="spellEnd"/>
+      <w:r>
+        <w:t xml:space="preserve"> dan </w:t>
+      </w:r>
+      <w:proofErr w:type="spellStart"/>
+      <w:r>
+        <w:t>memiliki</w:t>
+      </w:r>
+      <w:proofErr w:type="spellEnd"/>
+      <w:r>
+        <w:t xml:space="preserve"> </w:t>
+      </w:r>
+      <w:proofErr w:type="spellStart"/>
+      <w:r>
+        <w:t>tingkat</w:t>
+      </w:r>
+      <w:proofErr w:type="spellEnd"/>
+      <w:r>
+        <w:t xml:space="preserve"> </w:t>
+      </w:r>
+      <w:proofErr w:type="spellStart"/>
+      <w:r>
+        <w:t>kualitas</w:t>
       </w:r>
       <w:proofErr w:type="spellEnd"/>
       <w:r>
@@ -559,126 +642,6 @@
       </w:r>
       <w:proofErr w:type="spellStart"/>
       <w:r>
-        <w:t>cermat</w:t>
-      </w:r>
-      <w:proofErr w:type="spellEnd"/>
-      <w:r>
-        <w:t xml:space="preserve"> dan </w:t>
-      </w:r>
-      <w:proofErr w:type="spellStart"/>
-      <w:r>
-        <w:t>efektif</w:t>
-      </w:r>
-      <w:proofErr w:type="spellEnd"/>
-      <w:r>
-        <w:t xml:space="preserve">, </w:t>
-      </w:r>
-      <w:proofErr w:type="spellStart"/>
-      <w:r>
-        <w:t>sulit</w:t>
-      </w:r>
-      <w:proofErr w:type="spellEnd"/>
-      <w:r>
-        <w:t xml:space="preserve"> </w:t>
-      </w:r>
-      <w:proofErr w:type="spellStart"/>
-      <w:r>
-        <w:t>untuk</w:t>
-      </w:r>
-      <w:proofErr w:type="spellEnd"/>
-      <w:r>
-        <w:t xml:space="preserve"> </w:t>
-      </w:r>
-      <w:proofErr w:type="spellStart"/>
-      <w:r>
-        <w:t>memastikan</w:t>
-      </w:r>
-      <w:proofErr w:type="spellEnd"/>
-      <w:r>
-        <w:t xml:space="preserve"> </w:t>
-      </w:r>
-      <w:proofErr w:type="spellStart"/>
-      <w:r>
-        <w:t>bahwa</w:t>
-      </w:r>
-      <w:proofErr w:type="spellEnd"/>
-      <w:r>
-        <w:t xml:space="preserve"> </w:t>
-      </w:r>
-      <w:proofErr w:type="spellStart"/>
-      <w:r>
-        <w:t>perangkat</w:t>
-      </w:r>
-      <w:proofErr w:type="spellEnd"/>
-      <w:r>
-        <w:t xml:space="preserve"> </w:t>
-      </w:r>
-      <w:proofErr w:type="spellStart"/>
-      <w:r>
-        <w:t>lunak</w:t>
-      </w:r>
-      <w:proofErr w:type="spellEnd"/>
-      <w:r>
-        <w:t xml:space="preserve"> </w:t>
-      </w:r>
-      <w:proofErr w:type="spellStart"/>
-      <w:r>
-        <w:t>sudah</w:t>
-      </w:r>
-      <w:proofErr w:type="spellEnd"/>
-      <w:r>
-        <w:t xml:space="preserve"> m</w:t>
-      </w:r>
-      <w:proofErr w:type="spellStart"/>
-      <w:r>
-        <w:t>emenuhi</w:t>
-      </w:r>
-      <w:proofErr w:type="spellEnd"/>
-      <w:r>
-        <w:t xml:space="preserve"> </w:t>
-      </w:r>
-      <w:proofErr w:type="spellStart"/>
-      <w:r>
-        <w:t>kebutuhan</w:t>
-      </w:r>
-      <w:proofErr w:type="spellEnd"/>
-      <w:r>
-        <w:t xml:space="preserve"> </w:t>
-      </w:r>
-      <w:proofErr w:type="spellStart"/>
-      <w:r>
-        <w:t>pengguna</w:t>
-      </w:r>
-      <w:proofErr w:type="spellEnd"/>
-      <w:r>
-        <w:t xml:space="preserve"> dan </w:t>
-      </w:r>
-      <w:proofErr w:type="spellStart"/>
-      <w:r>
-        <w:t>memiliki</w:t>
-      </w:r>
-      <w:proofErr w:type="spellEnd"/>
-      <w:r>
-        <w:t xml:space="preserve"> </w:t>
-      </w:r>
-      <w:proofErr w:type="spellStart"/>
-      <w:r>
-        <w:t>tingkat</w:t>
-      </w:r>
-      <w:proofErr w:type="spellEnd"/>
-      <w:r>
-        <w:t xml:space="preserve"> </w:t>
-      </w:r>
-      <w:proofErr w:type="spellStart"/>
-      <w:r>
-        <w:t>kualitas</w:t>
-      </w:r>
-      <w:proofErr w:type="spellEnd"/>
-      <w:r>
-        <w:t xml:space="preserve"> yang </w:t>
-      </w:r>
-      <w:proofErr w:type="spellStart"/>
-      <w:r>
         <w:t>diharapkan</w:t>
       </w:r>
       <w:proofErr w:type="spellEnd"/>
@@ -721,16 +684,11 @@
       <w:r>
         <w:t xml:space="preserve"> </w:t>
       </w:r>
-      <w:proofErr w:type="spellStart"/>
       <w:r>
         <w:t>Pe</w:t>
       </w:r>
       <w:r>
-        <w:t>ngujian</w:t>
-      </w:r>
-      <w:proofErr w:type="spellEnd"/>
-      <w:r>
-        <w:t xml:space="preserve"> </w:t>
+        <w:t xml:space="preserve">ngujian </w:t>
       </w:r>
       <w:proofErr w:type="spellStart"/>
       <w:r>
@@ -760,13 +718,8 @@
           <w:numId w:val="3"/>
         </w:numPr>
       </w:pPr>
-      <w:proofErr w:type="spellStart"/>
-      <w:r>
-        <w:t>Pengujian</w:t>
-      </w:r>
-      <w:proofErr w:type="spellEnd"/>
-      <w:r>
-        <w:t xml:space="preserve"> </w:t>
+      <w:r>
+        <w:t xml:space="preserve">Pengujian </w:t>
       </w:r>
       <w:proofErr w:type="spellStart"/>
       <w:r>
@@ -795,13 +748,8 @@
         <w:pStyle w:val="ListParagraph"/>
         <w:ind w:left="360"/>
       </w:pPr>
-      <w:proofErr w:type="spellStart"/>
-      <w:r>
-        <w:t>Pengujian</w:t>
-      </w:r>
-      <w:proofErr w:type="spellEnd"/>
-      <w:r>
-        <w:t xml:space="preserve"> </w:t>
+      <w:r>
+        <w:t xml:space="preserve">Pengujian </w:t>
       </w:r>
       <w:proofErr w:type="spellStart"/>
       <w:r>
@@ -956,13 +904,8 @@
           <w:numId w:val="3"/>
         </w:numPr>
       </w:pPr>
-      <w:proofErr w:type="spellStart"/>
-      <w:r>
-        <w:t>Pengujian</w:t>
-      </w:r>
-      <w:proofErr w:type="spellEnd"/>
-      <w:r>
-        <w:t xml:space="preserve"> </w:t>
+      <w:r>
+        <w:t xml:space="preserve">Pengujian </w:t>
       </w:r>
       <w:proofErr w:type="spellStart"/>
       <w:r>
@@ -1109,15 +1052,7 @@
       </w:r>
       <w:proofErr w:type="spellEnd"/>
       <w:r>
-        <w:t xml:space="preserve"> </w:t>
-      </w:r>
-      <w:proofErr w:type="spellStart"/>
-      <w:r>
-        <w:t>pengujian</w:t>
-      </w:r>
-      <w:proofErr w:type="spellEnd"/>
-      <w:r>
-        <w:t xml:space="preserve"> </w:t>
+        <w:t xml:space="preserve"> pengujian </w:t>
       </w:r>
       <w:proofErr w:type="spellStart"/>
       <w:r>
@@ -1252,15 +1187,7 @@
       </w:r>
       <w:proofErr w:type="spellEnd"/>
       <w:r>
-        <w:t xml:space="preserve"> </w:t>
-      </w:r>
-      <w:proofErr w:type="spellStart"/>
-      <w:r>
-        <w:t>pengujian</w:t>
-      </w:r>
-      <w:proofErr w:type="spellEnd"/>
-      <w:r>
-        <w:t xml:space="preserve"> </w:t>
+        <w:t xml:space="preserve"> pengujian </w:t>
       </w:r>
       <w:proofErr w:type="spellStart"/>
       <w:r>
@@ -1518,13 +1445,8 @@
           <w:numId w:val="3"/>
         </w:numPr>
       </w:pPr>
-      <w:proofErr w:type="spellStart"/>
-      <w:r>
-        <w:t>Pengujian</w:t>
-      </w:r>
-      <w:proofErr w:type="spellEnd"/>
-      <w:r>
-        <w:t xml:space="preserve"> yang </w:t>
+      <w:r>
+        <w:t xml:space="preserve">Pengujian yang </w:t>
       </w:r>
       <w:proofErr w:type="spellStart"/>
       <w:r>
@@ -1561,13 +1483,8 @@
         <w:pStyle w:val="ListParagraph"/>
         <w:ind w:left="360"/>
       </w:pPr>
-      <w:proofErr w:type="spellStart"/>
-      <w:r>
-        <w:t>Pengujian</w:t>
-      </w:r>
-      <w:proofErr w:type="spellEnd"/>
-      <w:r>
-        <w:t xml:space="preserve"> </w:t>
+      <w:r>
+        <w:t xml:space="preserve">Pengujian </w:t>
       </w:r>
       <w:proofErr w:type="spellStart"/>
       <w:r>
@@ -1671,15 +1588,7 @@
       </w:r>
       <w:proofErr w:type="spellEnd"/>
       <w:r>
-        <w:t xml:space="preserve"> </w:t>
-      </w:r>
-      <w:proofErr w:type="spellStart"/>
-      <w:r>
-        <w:t>kebutuhan</w:t>
-      </w:r>
-      <w:proofErr w:type="spellEnd"/>
-      <w:r>
-        <w:t xml:space="preserve"> system.</w:t>
+        <w:t xml:space="preserve"> kebutuhan system.</w:t>
       </w:r>
     </w:p>
     <w:p>
@@ -1690,13 +1599,8 @@
           <w:numId w:val="3"/>
         </w:numPr>
       </w:pPr>
-      <w:proofErr w:type="spellStart"/>
-      <w:r>
-        <w:t>Pengujian</w:t>
-      </w:r>
-      <w:proofErr w:type="spellEnd"/>
-      <w:r>
-        <w:t xml:space="preserve"> </w:t>
+      <w:r>
+        <w:t xml:space="preserve">Pengujian </w:t>
       </w:r>
       <w:proofErr w:type="spellStart"/>
       <w:r>
@@ -1718,15 +1622,7 @@
         <w:ind w:left="360"/>
       </w:pPr>
       <w:r>
-        <w:t xml:space="preserve">Teknik </w:t>
-      </w:r>
-      <w:proofErr w:type="spellStart"/>
-      <w:r>
-        <w:t>pengujian</w:t>
-      </w:r>
-      <w:proofErr w:type="spellEnd"/>
-      <w:r>
-        <w:t xml:space="preserve"> yang </w:t>
+        <w:t xml:space="preserve">Teknik pengujian yang </w:t>
       </w:r>
       <w:proofErr w:type="spellStart"/>
       <w:r>
@@ -2193,15 +2089,7 @@
       </w:r>
       <w:proofErr w:type="spellEnd"/>
       <w:r>
-        <w:t xml:space="preserve"> </w:t>
-      </w:r>
-      <w:proofErr w:type="spellStart"/>
-      <w:r>
-        <w:t>pengujian</w:t>
-      </w:r>
-      <w:proofErr w:type="spellEnd"/>
-      <w:r>
-        <w:t xml:space="preserve"> yang </w:t>
+        <w:t xml:space="preserve"> pengujian yang </w:t>
       </w:r>
       <w:proofErr w:type="spellStart"/>
       <w:r>
@@ -2312,13 +2200,86 @@
       </w:r>
       <w:proofErr w:type="spellEnd"/>
       <w:r>
-        <w:t xml:space="preserve"> </w:t>
-      </w:r>
-      <w:proofErr w:type="spellStart"/>
-      <w:r>
-        <w:t>kebutuhan</w:t>
-      </w:r>
-      <w:proofErr w:type="spellEnd"/>
+        <w:t xml:space="preserve"> kebutuhan</w:t>
+      </w:r>
+    </w:p>
+    <w:p>
+      <w:pPr>
+        <w:pStyle w:val="ListParagraph"/>
+        <w:ind w:left="360"/>
+      </w:pPr>
+      <w:proofErr w:type="spellStart"/>
+      <w:r>
+        <w:t>Mengidentifikasi</w:t>
+      </w:r>
+      <w:proofErr w:type="spellEnd"/>
+      <w:r>
+        <w:t xml:space="preserve"> </w:t>
+      </w:r>
+      <w:proofErr w:type="spellStart"/>
+      <w:r>
+        <w:t>persyaratan</w:t>
+      </w:r>
+      <w:proofErr w:type="spellEnd"/>
+      <w:r>
+        <w:t xml:space="preserve"> / requirement yang </w:t>
+      </w:r>
+      <w:proofErr w:type="spellStart"/>
+      <w:r>
+        <w:t>dapat</w:t>
+      </w:r>
+      <w:proofErr w:type="spellEnd"/>
+      <w:r>
+        <w:t xml:space="preserve"> </w:t>
+      </w:r>
+      <w:proofErr w:type="spellStart"/>
+      <w:r>
+        <w:t>diuji</w:t>
+      </w:r>
+      <w:proofErr w:type="spellEnd"/>
+      <w:r>
+        <w:t xml:space="preserve">. </w:t>
+      </w:r>
+      <w:proofErr w:type="spellStart"/>
+      <w:r>
+        <w:t>Requierement</w:t>
+      </w:r>
+      <w:proofErr w:type="spellEnd"/>
+      <w:r>
+        <w:t xml:space="preserve"> </w:t>
+      </w:r>
+      <w:proofErr w:type="spellStart"/>
+      <w:r>
+        <w:t>dapat</w:t>
+      </w:r>
+      <w:proofErr w:type="spellEnd"/>
+      <w:r>
+        <w:t xml:space="preserve"> </w:t>
+      </w:r>
+      <w:proofErr w:type="spellStart"/>
+      <w:r>
+        <w:t>berupa</w:t>
+      </w:r>
+      <w:proofErr w:type="spellEnd"/>
+      <w:r>
+        <w:t xml:space="preserve"> </w:t>
+      </w:r>
+      <w:proofErr w:type="spellStart"/>
+      <w:r>
+        <w:t>fungsional</w:t>
+      </w:r>
+      <w:proofErr w:type="spellEnd"/>
+      <w:r>
+        <w:t xml:space="preserve"> dan non </w:t>
+      </w:r>
+      <w:proofErr w:type="spellStart"/>
+      <w:r>
+        <w:t>fungsional</w:t>
+      </w:r>
+      <w:proofErr w:type="spellEnd"/>
+      <w:r>
+        <w:t>.</w:t>
+      </w:r>
     </w:p>
     <w:p>
       <w:pPr>
@@ -2328,19 +2289,71 @@
           <w:numId w:val="4"/>
         </w:numPr>
       </w:pPr>
-      <w:proofErr w:type="spellStart"/>
-      <w:r>
-        <w:t>Perencanaan</w:t>
-      </w:r>
-      <w:proofErr w:type="spellEnd"/>
-      <w:r>
-        <w:t xml:space="preserve"> </w:t>
-      </w:r>
-      <w:proofErr w:type="spellStart"/>
-      <w:r>
-        <w:t>pengujian</w:t>
-      </w:r>
-      <w:proofErr w:type="spellEnd"/>
+      <w:r>
+        <w:t>Perencanaan pengujian</w:t>
+      </w:r>
+    </w:p>
+    <w:p>
+      <w:pPr>
+        <w:pStyle w:val="ListParagraph"/>
+        <w:ind w:left="360"/>
+      </w:pPr>
+      <w:proofErr w:type="spellStart"/>
+      <w:r>
+        <w:t>Menentukan</w:t>
+      </w:r>
+      <w:proofErr w:type="spellEnd"/>
+      <w:r>
+        <w:t xml:space="preserve"> strategi </w:t>
+      </w:r>
+      <w:proofErr w:type="spellStart"/>
+      <w:r>
+        <w:t>rencana</w:t>
+      </w:r>
+      <w:proofErr w:type="spellEnd"/>
+      <w:r>
+        <w:t xml:space="preserve"> pengujian </w:t>
+      </w:r>
+      <w:proofErr w:type="spellStart"/>
+      <w:r>
+        <w:t>berikut</w:t>
+      </w:r>
+      <w:proofErr w:type="spellEnd"/>
+      <w:r>
+        <w:t xml:space="preserve"> </w:t>
+      </w:r>
+      <w:proofErr w:type="spellStart"/>
+      <w:r>
+        <w:t>upaya</w:t>
+      </w:r>
+      <w:proofErr w:type="spellEnd"/>
+      <w:r>
+        <w:t xml:space="preserve"> dan </w:t>
+      </w:r>
+      <w:proofErr w:type="spellStart"/>
+      <w:r>
+        <w:t>perkiraan</w:t>
+      </w:r>
+      <w:proofErr w:type="spellEnd"/>
+      <w:r>
+        <w:t xml:space="preserve"> </w:t>
+      </w:r>
+      <w:proofErr w:type="spellStart"/>
+      <w:r>
+        <w:t>anggaran</w:t>
+      </w:r>
+      <w:proofErr w:type="spellEnd"/>
+      <w:r>
+        <w:t xml:space="preserve"> </w:t>
+      </w:r>
+      <w:proofErr w:type="spellStart"/>
+      <w:r>
+        <w:t>biaya</w:t>
+      </w:r>
+      <w:proofErr w:type="spellEnd"/>
+      <w:r>
+        <w:t>.</w:t>
+      </w:r>
     </w:p>
     <w:p>
       <w:pPr>
@@ -2362,32 +2375,88 @@
     <w:p>
       <w:pPr>
         <w:pStyle w:val="ListParagraph"/>
-        <w:numPr>
-          <w:ilvl w:val="0"/>
-          <w:numId w:val="4"/>
-        </w:numPr>
-      </w:pPr>
-      <w:proofErr w:type="spellStart"/>
-      <w:r>
-        <w:t>Pengaturan</w:t>
-      </w:r>
-      <w:proofErr w:type="spellEnd"/>
-      <w:r>
-        <w:t xml:space="preserve"> </w:t>
-      </w:r>
-      <w:proofErr w:type="spellStart"/>
-      <w:r>
-        <w:t>lingkungan</w:t>
-      </w:r>
-      <w:proofErr w:type="spellEnd"/>
-      <w:r>
-        <w:t xml:space="preserve"> </w:t>
-      </w:r>
-      <w:proofErr w:type="spellStart"/>
-      <w:r>
-        <w:t>pengujian</w:t>
-      </w:r>
-      <w:proofErr w:type="spellEnd"/>
+        <w:ind w:left="360"/>
+      </w:pPr>
+      <w:proofErr w:type="spellStart"/>
+      <w:r>
+        <w:t>Fase</w:t>
+      </w:r>
+      <w:proofErr w:type="spellEnd"/>
+      <w:r>
+        <w:t xml:space="preserve"> </w:t>
+      </w:r>
+      <w:proofErr w:type="spellStart"/>
+      <w:r>
+        <w:t>ini</w:t>
+      </w:r>
+      <w:proofErr w:type="spellEnd"/>
+      <w:r>
+        <w:t xml:space="preserve"> </w:t>
+      </w:r>
+      <w:proofErr w:type="spellStart"/>
+      <w:r>
+        <w:t>melibatkan</w:t>
+      </w:r>
+      <w:proofErr w:type="spellEnd"/>
+      <w:r>
+        <w:t xml:space="preserve"> </w:t>
+      </w:r>
+      <w:proofErr w:type="spellStart"/>
+      <w:r>
+        <w:t>pembuatan</w:t>
+      </w:r>
+      <w:proofErr w:type="spellEnd"/>
+      <w:r>
+        <w:t xml:space="preserve">, </w:t>
+      </w:r>
+      <w:proofErr w:type="spellStart"/>
+      <w:r>
+        <w:t>verifikasi</w:t>
+      </w:r>
+      <w:proofErr w:type="spellEnd"/>
+      <w:r>
+        <w:t xml:space="preserve">, dan </w:t>
+      </w:r>
+      <w:proofErr w:type="spellStart"/>
+      <w:r>
+        <w:t>pengerjaan</w:t>
+      </w:r>
+      <w:proofErr w:type="spellEnd"/>
+      <w:r>
+        <w:t xml:space="preserve"> </w:t>
+      </w:r>
+      <w:proofErr w:type="spellStart"/>
+      <w:r>
+        <w:t>ulang</w:t>
+      </w:r>
+      <w:proofErr w:type="spellEnd"/>
+      <w:r>
+        <w:t xml:space="preserve"> </w:t>
+      </w:r>
+      <w:proofErr w:type="spellStart"/>
+      <w:r>
+        <w:t>kasus</w:t>
+      </w:r>
+      <w:proofErr w:type="spellEnd"/>
+      <w:r>
+        <w:t xml:space="preserve"> pengujian </w:t>
+      </w:r>
+      <w:proofErr w:type="spellStart"/>
+      <w:r>
+        <w:t>setelah</w:t>
+      </w:r>
+      <w:proofErr w:type="spellEnd"/>
+      <w:r>
+        <w:t xml:space="preserve"> perencanaan pengujian </w:t>
+      </w:r>
+      <w:proofErr w:type="spellStart"/>
+      <w:r>
+        <w:t>siap</w:t>
+      </w:r>
+      <w:proofErr w:type="spellEnd"/>
+      <w:r>
+        <w:t>.</w:t>
+      </w:r>
     </w:p>
     <w:p>
       <w:pPr>
@@ -2399,17 +2468,90 @@
       </w:pPr>
       <w:proofErr w:type="spellStart"/>
       <w:r>
-        <w:t>Eksekusi</w:t>
-      </w:r>
-      <w:proofErr w:type="spellEnd"/>
-      <w:r>
-        <w:t xml:space="preserve"> </w:t>
-      </w:r>
-      <w:proofErr w:type="spellStart"/>
-      <w:r>
-        <w:t>pengujian</w:t>
-      </w:r>
-      <w:proofErr w:type="spellEnd"/>
+        <w:t>Pengaturan</w:t>
+      </w:r>
+      <w:proofErr w:type="spellEnd"/>
+      <w:r>
+        <w:t xml:space="preserve"> </w:t>
+      </w:r>
+      <w:proofErr w:type="spellStart"/>
+      <w:r>
+        <w:t>lingkungan</w:t>
+      </w:r>
+      <w:proofErr w:type="spellEnd"/>
+      <w:r>
+        <w:t xml:space="preserve"> pengujian</w:t>
+      </w:r>
+    </w:p>
+    <w:p>
+      <w:pPr>
+        <w:pStyle w:val="ListParagraph"/>
+        <w:ind w:left="360"/>
+      </w:pPr>
+      <w:proofErr w:type="spellStart"/>
+      <w:r>
+        <w:t>Menentukan</w:t>
+      </w:r>
+      <w:proofErr w:type="spellEnd"/>
+      <w:r>
+        <w:t xml:space="preserve"> </w:t>
+      </w:r>
+      <w:proofErr w:type="spellStart"/>
+      <w:r>
+        <w:t>kondisi</w:t>
+      </w:r>
+      <w:proofErr w:type="spellEnd"/>
+      <w:r>
+        <w:t xml:space="preserve"> </w:t>
+      </w:r>
+      <w:proofErr w:type="spellStart"/>
+      <w:r>
+        <w:t>perangkat</w:t>
+      </w:r>
+      <w:proofErr w:type="spellEnd"/>
+      <w:r>
+        <w:t xml:space="preserve"> </w:t>
+      </w:r>
+      <w:proofErr w:type="spellStart"/>
+      <w:r>
+        <w:t>lunak</w:t>
+      </w:r>
+      <w:proofErr w:type="spellEnd"/>
+      <w:r>
+        <w:t xml:space="preserve"> dan </w:t>
+      </w:r>
+      <w:proofErr w:type="spellStart"/>
+      <w:r>
+        <w:t>perangkat</w:t>
+      </w:r>
+      <w:proofErr w:type="spellEnd"/>
+      <w:r>
+        <w:t xml:space="preserve"> </w:t>
+      </w:r>
+      <w:proofErr w:type="spellStart"/>
+      <w:r>
+        <w:t>keras</w:t>
+      </w:r>
+      <w:proofErr w:type="spellEnd"/>
+      <w:r>
+        <w:t xml:space="preserve"> yang </w:t>
+      </w:r>
+      <w:proofErr w:type="spellStart"/>
+      <w:r>
+        <w:t>digunakan</w:t>
+      </w:r>
+      <w:proofErr w:type="spellEnd"/>
+      <w:r>
+        <w:t xml:space="preserve"> </w:t>
+      </w:r>
+      <w:proofErr w:type="spellStart"/>
+      <w:r>
+        <w:t>untuk</w:t>
+      </w:r>
+      <w:proofErr w:type="spellEnd"/>
+      <w:r>
+        <w:t xml:space="preserve"> pengujian.</w:t>
+      </w:r>
     </w:p>
     <w:p>
       <w:pPr>
@@ -2421,6 +2563,85 @@
       </w:pPr>
       <w:proofErr w:type="spellStart"/>
       <w:r>
+        <w:t>Eksekusi</w:t>
+      </w:r>
+      <w:proofErr w:type="spellEnd"/>
+      <w:r>
+        <w:t xml:space="preserve"> pengujian</w:t>
+      </w:r>
+    </w:p>
+    <w:p>
+      <w:pPr>
+        <w:pStyle w:val="ListParagraph"/>
+        <w:ind w:left="360"/>
+      </w:pPr>
+      <w:proofErr w:type="spellStart"/>
+      <w:r>
+        <w:t>Menjalankan</w:t>
+      </w:r>
+      <w:proofErr w:type="spellEnd"/>
+      <w:r>
+        <w:t xml:space="preserve"> pengujian </w:t>
+      </w:r>
+      <w:proofErr w:type="spellStart"/>
+      <w:r>
+        <w:t>sesuai</w:t>
+      </w:r>
+      <w:proofErr w:type="spellEnd"/>
+      <w:r>
+        <w:t xml:space="preserve"> </w:t>
+      </w:r>
+      <w:proofErr w:type="spellStart"/>
+      <w:r>
+        <w:t>rencana</w:t>
+      </w:r>
+      <w:proofErr w:type="spellEnd"/>
+      <w:r>
+        <w:t xml:space="preserve"> </w:t>
+      </w:r>
+      <w:proofErr w:type="spellStart"/>
+      <w:r>
+        <w:t>lalu</w:t>
+      </w:r>
+      <w:proofErr w:type="spellEnd"/>
+      <w:r>
+        <w:t xml:space="preserve"> </w:t>
+      </w:r>
+      <w:proofErr w:type="spellStart"/>
+      <w:r>
+        <w:t>menguji</w:t>
+      </w:r>
+      <w:proofErr w:type="spellEnd"/>
+      <w:r>
+        <w:t xml:space="preserve"> </w:t>
+      </w:r>
+      <w:proofErr w:type="spellStart"/>
+      <w:r>
+        <w:t>ulang</w:t>
+      </w:r>
+      <w:proofErr w:type="spellEnd"/>
+      <w:r>
+        <w:t xml:space="preserve"> </w:t>
+      </w:r>
+      <w:proofErr w:type="spellStart"/>
+      <w:r>
+        <w:t>perbaikan</w:t>
+      </w:r>
+      <w:proofErr w:type="spellEnd"/>
+      <w:r>
+        <w:t xml:space="preserve"> bug.</w:t>
+      </w:r>
+    </w:p>
+    <w:p>
+      <w:pPr>
+        <w:pStyle w:val="ListParagraph"/>
+        <w:numPr>
+          <w:ilvl w:val="0"/>
+          <w:numId w:val="4"/>
+        </w:numPr>
+      </w:pPr>
+      <w:proofErr w:type="spellStart"/>
+      <w:r>
         <w:t>Penutupan</w:t>
       </w:r>
       <w:proofErr w:type="spellEnd"/>
@@ -2433,13 +2654,62 @@
       </w:r>
       <w:proofErr w:type="spellEnd"/>
       <w:r>
-        <w:t xml:space="preserve"> </w:t>
-      </w:r>
-      <w:proofErr w:type="spellStart"/>
-      <w:r>
-        <w:t>pengujian</w:t>
-      </w:r>
-      <w:proofErr w:type="spellEnd"/>
+        <w:t xml:space="preserve"> pengujian</w:t>
+      </w:r>
+    </w:p>
+    <w:p>
+      <w:pPr>
+        <w:pStyle w:val="ListParagraph"/>
+        <w:ind w:left="360"/>
+      </w:pPr>
+      <w:proofErr w:type="spellStart"/>
+      <w:r>
+        <w:t>Mendokumentasikan</w:t>
+      </w:r>
+      <w:proofErr w:type="spellEnd"/>
+      <w:r>
+        <w:t xml:space="preserve"> </w:t>
+      </w:r>
+      <w:proofErr w:type="spellStart"/>
+      <w:r>
+        <w:t>hasil</w:t>
+      </w:r>
+      <w:proofErr w:type="spellEnd"/>
+      <w:r>
+        <w:t xml:space="preserve"> </w:t>
+      </w:r>
+      <w:proofErr w:type="spellStart"/>
+      <w:r>
+        <w:t>penyelesaian</w:t>
+      </w:r>
+      <w:proofErr w:type="spellEnd"/>
+      <w:r>
+        <w:t xml:space="preserve"> pengujian </w:t>
+      </w:r>
+      <w:proofErr w:type="spellStart"/>
+      <w:r>
+        <w:t>dengan</w:t>
+      </w:r>
+      <w:proofErr w:type="spellEnd"/>
+      <w:r>
+        <w:t xml:space="preserve"> </w:t>
+      </w:r>
+      <w:proofErr w:type="spellStart"/>
+      <w:r>
+        <w:t>membuat</w:t>
+      </w:r>
+      <w:proofErr w:type="spellEnd"/>
+      <w:r>
+        <w:t xml:space="preserve"> </w:t>
+      </w:r>
+      <w:proofErr w:type="spellStart"/>
+      <w:r>
+        <w:t>laporan</w:t>
+      </w:r>
+      <w:proofErr w:type="spellEnd"/>
+      <w:r>
+        <w:t>.</w:t>
+      </w:r>
     </w:p>
     <w:p/>
     <w:p>
@@ -2455,13 +2725,8 @@
       </w:r>
       <w:proofErr w:type="spellEnd"/>
       <w:r>
-        <w:t xml:space="preserve"> </w:t>
-      </w:r>
-      <w:proofErr w:type="spellStart"/>
-      <w:r>
-        <w:t>Kebutuhan</w:t>
-      </w:r>
-      <w:proofErr w:type="spellEnd"/>
+        <w:t xml:space="preserve"> Kebutuhan</w:t>
+      </w:r>
     </w:p>
     <w:p>
       <w:pPr>
@@ -2485,15 +2750,7 @@
       </w:r>
       <w:proofErr w:type="spellEnd"/>
       <w:r>
-        <w:t xml:space="preserve"> </w:t>
-      </w:r>
-      <w:proofErr w:type="spellStart"/>
-      <w:r>
-        <w:t>pengujian</w:t>
-      </w:r>
-      <w:proofErr w:type="spellEnd"/>
-      <w:r>
-        <w:t xml:space="preserve"> yang </w:t>
+        <w:t xml:space="preserve"> pengujian yang </w:t>
       </w:r>
       <w:proofErr w:type="spellStart"/>
       <w:r>
@@ -2550,15 +2807,7 @@
       </w:r>
       <w:proofErr w:type="spellEnd"/>
       <w:r>
-        <w:t xml:space="preserve"> </w:t>
-      </w:r>
-      <w:proofErr w:type="spellStart"/>
-      <w:r>
-        <w:t>pengujian</w:t>
-      </w:r>
-      <w:proofErr w:type="spellEnd"/>
-      <w:r>
-        <w:t>.</w:t>
+        <w:t xml:space="preserve"> pengujian.</w:t>
       </w:r>
     </w:p>
     <w:p>
@@ -2608,15 +2857,7 @@
       </w:r>
       <w:proofErr w:type="spellEnd"/>
       <w:r>
-        <w:t xml:space="preserve"> </w:t>
-      </w:r>
-      <w:proofErr w:type="spellStart"/>
-      <w:r>
-        <w:t>pengujian</w:t>
-      </w:r>
-      <w:proofErr w:type="spellEnd"/>
-      <w:r>
-        <w:t xml:space="preserve"> </w:t>
+        <w:t xml:space="preserve"> pengujian </w:t>
       </w:r>
       <w:proofErr w:type="spellStart"/>
       <w:r>
@@ -2685,26 +2926,17 @@
       </w:r>
     </w:p>
     <w:p/>
+    <w:p/>
+    <w:p/>
+    <w:p/>
     <w:p>
       <w:pPr>
         <w:pStyle w:val="Heading1"/>
       </w:pPr>
       <w:r>
-        <w:t xml:space="preserve">Urutan </w:t>
-      </w:r>
-      <w:proofErr w:type="spellStart"/>
-      <w:r>
-        <w:t>Perencanaan</w:t>
-      </w:r>
-      <w:proofErr w:type="spellEnd"/>
-      <w:r>
-        <w:t xml:space="preserve"> </w:t>
-      </w:r>
-      <w:proofErr w:type="spellStart"/>
-      <w:r>
-        <w:t>Pengujian</w:t>
-      </w:r>
-      <w:proofErr w:type="spellEnd"/>
+        <w:lastRenderedPageBreak/>
+        <w:t>Urutan Perencanaan Pengujian</w:t>
+      </w:r>
     </w:p>
     <w:p>
       <w:pPr>
@@ -2769,15 +3001,7 @@
       </w:r>
       <w:proofErr w:type="spellEnd"/>
       <w:r>
-        <w:t xml:space="preserve"> </w:t>
-      </w:r>
-      <w:proofErr w:type="spellStart"/>
-      <w:r>
-        <w:t>kebutuhan</w:t>
-      </w:r>
-      <w:proofErr w:type="spellEnd"/>
-      <w:r>
-        <w:t xml:space="preserve"> dan </w:t>
+        <w:t xml:space="preserve"> kebutuhan dan </w:t>
       </w:r>
       <w:proofErr w:type="spellStart"/>
       <w:r>
@@ -2835,15 +3059,7 @@
       </w:r>
       <w:proofErr w:type="spellEnd"/>
       <w:r>
-        <w:t xml:space="preserve"> </w:t>
-      </w:r>
-      <w:proofErr w:type="spellStart"/>
-      <w:r>
-        <w:t>pengujian</w:t>
-      </w:r>
-      <w:proofErr w:type="spellEnd"/>
-      <w:r>
-        <w:t xml:space="preserve"> </w:t>
+        <w:t xml:space="preserve"> pengujian </w:t>
       </w:r>
       <w:proofErr w:type="spellStart"/>
       <w:r>
@@ -2907,15 +3123,7 @@
       </w:r>
       <w:proofErr w:type="spellEnd"/>
       <w:r>
-        <w:t xml:space="preserve"> </w:t>
-      </w:r>
-      <w:proofErr w:type="spellStart"/>
-      <w:r>
-        <w:t>pengujian</w:t>
-      </w:r>
-      <w:proofErr w:type="spellEnd"/>
-      <w:r>
-        <w:t>.</w:t>
+        <w:t xml:space="preserve"> pengujian.</w:t>
       </w:r>
     </w:p>
     <w:p>
@@ -3055,15 +3263,7 @@
       </w:r>
       <w:proofErr w:type="spellEnd"/>
       <w:r>
-        <w:t xml:space="preserve"> </w:t>
-      </w:r>
-      <w:proofErr w:type="spellStart"/>
-      <w:r>
-        <w:t>pengujian</w:t>
-      </w:r>
-      <w:proofErr w:type="spellEnd"/>
-      <w:r>
-        <w:t>.</w:t>
+        <w:t xml:space="preserve"> pengujian.</w:t>
       </w:r>
     </w:p>
     <w:p>
@@ -3137,15 +3337,7 @@
       </w:r>
       <w:proofErr w:type="spellEnd"/>
       <w:r>
-        <w:t xml:space="preserve"> </w:t>
-      </w:r>
-      <w:proofErr w:type="spellStart"/>
-      <w:r>
-        <w:t>pengujian</w:t>
-      </w:r>
-      <w:proofErr w:type="spellEnd"/>
-      <w:r>
-        <w:t>.</w:t>
+        <w:t xml:space="preserve"> pengujian.</w:t>
       </w:r>
     </w:p>
     <w:p>
@@ -3167,7 +3359,6 @@
       </w:pPr>
       <w:proofErr w:type="spellStart"/>
       <w:r>
-        <w:lastRenderedPageBreak/>
         <w:t>Pengaturan</w:t>
       </w:r>
       <w:proofErr w:type="spellEnd"/>
@@ -3236,15 +3427,7 @@
       </w:r>
       <w:proofErr w:type="spellEnd"/>
       <w:r>
-        <w:t xml:space="preserve"> </w:t>
-      </w:r>
-      <w:proofErr w:type="spellStart"/>
-      <w:r>
-        <w:t>pengujian</w:t>
-      </w:r>
-      <w:proofErr w:type="spellEnd"/>
-      <w:r>
-        <w:t>.</w:t>
+        <w:t xml:space="preserve"> pengujian.</w:t>
       </w:r>
     </w:p>
     <w:p>
@@ -3454,17 +3637,12 @@
         <w:t xml:space="preserve">, </w:t>
       </w:r>
       <w:proofErr w:type="spellStart"/>
-      <w:proofErr w:type="gramStart"/>
       <w:r>
         <w:t>alat</w:t>
       </w:r>
       <w:proofErr w:type="spellEnd"/>
       <w:r>
-        <w:t xml:space="preserve"> ,</w:t>
-      </w:r>
-      <w:proofErr w:type="gramEnd"/>
-      <w:r>
-        <w:t xml:space="preserve"> dan </w:t>
+        <w:t xml:space="preserve">, dan </w:t>
       </w:r>
       <w:proofErr w:type="spellStart"/>
       <w:r>
@@ -3512,15 +3690,7 @@
       </w:r>
       <w:proofErr w:type="spellEnd"/>
       <w:r>
-        <w:t xml:space="preserve"> </w:t>
-      </w:r>
-      <w:proofErr w:type="spellStart"/>
-      <w:r>
-        <w:t>pengujian</w:t>
-      </w:r>
-      <w:proofErr w:type="spellEnd"/>
-      <w:r>
-        <w:t>.</w:t>
+        <w:t xml:space="preserve"> pengujian.</w:t>
       </w:r>
     </w:p>
     <w:sectPr>
